--- a/docs/practice/Object model of the Shop.docx
+++ b/docs/practice/Object model of the Shop.docx
@@ -210,7 +210,25 @@
           <w:sz w:val="28"/>
           <w:szCs w:val="28"/>
         </w:rPr>
-        <w:t>«Заказ_Товар»: ID заказа, ID товара.</w:t>
+        <w:t>«</w:t>
+      </w:r>
+      <w:proofErr w:type="spellStart"/>
+      <w:r>
+        <w:rPr>
+          <w:rFonts w:ascii="Times New Roman" w:hAnsi="Times New Roman" w:cs="Times New Roman"/>
+          <w:sz w:val="28"/>
+          <w:szCs w:val="28"/>
+        </w:rPr>
+        <w:t>Заказ_Товар</w:t>
+      </w:r>
+      <w:proofErr w:type="spellEnd"/>
+      <w:r>
+        <w:rPr>
+          <w:rFonts w:ascii="Times New Roman" w:hAnsi="Times New Roman" w:cs="Times New Roman"/>
+          <w:sz w:val="28"/>
+          <w:szCs w:val="28"/>
+        </w:rPr>
+        <w:t>»: ID заказа, ID товара.</w:t>
       </w:r>
     </w:p>
     <w:p>
@@ -780,10 +798,10 @@
           <w:noProof/>
         </w:rPr>
         <w:drawing>
-          <wp:inline distT="0" distB="0" distL="0" distR="0" wp14:anchorId="409143A9" wp14:editId="4EA1445A">
+          <wp:inline distT="0" distB="0" distL="0" distR="0" wp14:anchorId="1D8DE451" wp14:editId="16921FED">
             <wp:extent cx="5400040" cy="5079365"/>
             <wp:effectExtent l="0" t="0" r="0" b="6985"/>
-            <wp:docPr id="1" name="Рисунок 1"/>
+            <wp:docPr id="2" name="Рисунок 2"/>
             <wp:cNvGraphicFramePr>
               <a:graphicFrameLocks xmlns:a="http://schemas.openxmlformats.org/drawingml/2006/main" noChangeAspect="1"/>
             </wp:cNvGraphicFramePr>
@@ -1196,6 +1214,7 @@
                 <w:szCs w:val="28"/>
               </w:rPr>
             </w:pPr>
+            <w:proofErr w:type="spellStart"/>
             <w:r>
               <w:rPr>
                 <w:rFonts w:ascii="Times New Roman" w:hAnsi="Times New Roman" w:cs="Times New Roman"/>
@@ -1204,6 +1223,7 @@
               </w:rPr>
               <w:t>PhoneNumber</w:t>
             </w:r>
+            <w:proofErr w:type="spellEnd"/>
           </w:p>
         </w:tc>
         <w:tc>
@@ -1533,6 +1553,7 @@
                 <w:szCs w:val="28"/>
               </w:rPr>
             </w:pPr>
+            <w:proofErr w:type="spellStart"/>
             <w:r>
               <w:rPr>
                 <w:rFonts w:ascii="Times New Roman" w:hAnsi="Times New Roman" w:cs="Times New Roman"/>
@@ -1541,6 +1562,7 @@
               </w:rPr>
               <w:t>Quantity</w:t>
             </w:r>
+            <w:proofErr w:type="spellEnd"/>
           </w:p>
         </w:tc>
         <w:tc>
@@ -1612,6 +1634,7 @@
                 <w:szCs w:val="28"/>
               </w:rPr>
             </w:pPr>
+            <w:proofErr w:type="spellStart"/>
             <w:r>
               <w:rPr>
                 <w:rFonts w:ascii="Times New Roman" w:hAnsi="Times New Roman" w:cs="Times New Roman"/>
@@ -1620,6 +1643,7 @@
               </w:rPr>
               <w:t>Date</w:t>
             </w:r>
+            <w:proofErr w:type="spellEnd"/>
           </w:p>
         </w:tc>
         <w:tc>
@@ -1691,6 +1715,7 @@
                 <w:szCs w:val="28"/>
               </w:rPr>
             </w:pPr>
+            <w:proofErr w:type="spellStart"/>
             <w:r>
               <w:rPr>
                 <w:rFonts w:ascii="Times New Roman" w:hAnsi="Times New Roman" w:cs="Times New Roman"/>
@@ -1699,6 +1724,7 @@
               </w:rPr>
               <w:t>Status</w:t>
             </w:r>
+            <w:proofErr w:type="spellEnd"/>
           </w:p>
         </w:tc>
         <w:tc>
@@ -1776,87 +1802,9 @@
                 <w:sz w:val="28"/>
                 <w:szCs w:val="28"/>
               </w:rPr>
-              <w:t>ProductID</w:t>
-            </w:r>
-          </w:p>
-        </w:tc>
-        <w:tc>
-          <w:tcPr>
-            <w:tcW w:w="2831" w:type="dxa"/>
-            <w:vAlign w:val="center"/>
-          </w:tcPr>
-          <w:p>
-            <w:pPr>
-              <w:spacing w:line="360" w:lineRule="auto"/>
-              <w:jc w:val="center"/>
-              <w:rPr>
-                <w:rFonts w:ascii="Times New Roman" w:hAnsi="Times New Roman" w:cs="Times New Roman"/>
-                <w:sz w:val="28"/>
-                <w:szCs w:val="28"/>
-              </w:rPr>
-            </w:pPr>
-            <w:r>
-              <w:rPr>
-                <w:rFonts w:ascii="Times New Roman" w:hAnsi="Times New Roman" w:cs="Times New Roman"/>
-                <w:sz w:val="28"/>
-                <w:szCs w:val="28"/>
-              </w:rPr>
-              <w:t>целочисленный</w:t>
-            </w:r>
-          </w:p>
-        </w:tc>
-        <w:tc>
-          <w:tcPr>
-            <w:tcW w:w="2832" w:type="dxa"/>
-            <w:vAlign w:val="center"/>
-          </w:tcPr>
-          <w:p>
-            <w:pPr>
-              <w:spacing w:line="360" w:lineRule="auto"/>
-              <w:rPr>
-                <w:rFonts w:ascii="Times New Roman" w:hAnsi="Times New Roman" w:cs="Times New Roman"/>
-                <w:sz w:val="28"/>
-                <w:szCs w:val="28"/>
-              </w:rPr>
-            </w:pPr>
-            <w:r>
-              <w:rPr>
-                <w:rFonts w:ascii="Times New Roman" w:hAnsi="Times New Roman" w:cs="Times New Roman"/>
-                <w:sz w:val="28"/>
-                <w:szCs w:val="28"/>
-              </w:rPr>
-              <w:t>Код товара, внешний ключ</w:t>
-            </w:r>
-          </w:p>
-        </w:tc>
-      </w:tr>
-      <w:tr>
-        <w:trPr>
-          <w:jc w:val="center"/>
-        </w:trPr>
-        <w:tc>
-          <w:tcPr>
-            <w:tcW w:w="2831" w:type="dxa"/>
-            <w:vAlign w:val="center"/>
-          </w:tcPr>
-          <w:p>
-            <w:pPr>
-              <w:spacing w:line="360" w:lineRule="auto"/>
-              <w:jc w:val="center"/>
-              <w:rPr>
-                <w:rFonts w:ascii="Times New Roman" w:hAnsi="Times New Roman" w:cs="Times New Roman"/>
-                <w:sz w:val="28"/>
-                <w:szCs w:val="28"/>
-              </w:rPr>
-            </w:pPr>
-            <w:r>
-              <w:rPr>
-                <w:rFonts w:ascii="Times New Roman" w:hAnsi="Times New Roman" w:cs="Times New Roman"/>
-                <w:sz w:val="28"/>
-                <w:szCs w:val="28"/>
-              </w:rPr>
               <w:t>B</w:t>
             </w:r>
+            <w:proofErr w:type="spellStart"/>
             <w:r>
               <w:rPr>
                 <w:rFonts w:ascii="Times New Roman" w:hAnsi="Times New Roman" w:cs="Times New Roman"/>
@@ -1866,6 +1814,7 @@
               </w:rPr>
               <w:t>uyer</w:t>
             </w:r>
+            <w:proofErr w:type="spellEnd"/>
             <w:r>
               <w:rPr>
                 <w:rFonts w:ascii="Times New Roman" w:hAnsi="Times New Roman" w:cs="Times New Roman"/>
@@ -2218,6 +2167,7 @@
                 <w:szCs w:val="28"/>
               </w:rPr>
             </w:pPr>
+            <w:proofErr w:type="spellStart"/>
             <w:r>
               <w:rPr>
                 <w:rFonts w:ascii="Times New Roman" w:hAnsi="Times New Roman" w:cs="Times New Roman"/>
@@ -2226,6 +2176,7 @@
               </w:rPr>
               <w:t>ShopID</w:t>
             </w:r>
+            <w:proofErr w:type="spellEnd"/>
           </w:p>
         </w:tc>
         <w:tc>
@@ -2297,6 +2248,7 @@
                 <w:szCs w:val="28"/>
               </w:rPr>
             </w:pPr>
+            <w:proofErr w:type="spellStart"/>
             <w:r>
               <w:rPr>
                 <w:rFonts w:ascii="Times New Roman" w:hAnsi="Times New Roman" w:cs="Times New Roman"/>
@@ -2305,6 +2257,7 @@
               </w:rPr>
               <w:t>UnitOfMessure</w:t>
             </w:r>
+            <w:proofErr w:type="spellEnd"/>
           </w:p>
         </w:tc>
         <w:tc>
@@ -2455,6 +2408,7 @@
                 <w:szCs w:val="28"/>
               </w:rPr>
             </w:pPr>
+            <w:proofErr w:type="spellStart"/>
             <w:r>
               <w:rPr>
                 <w:rFonts w:ascii="Times New Roman" w:hAnsi="Times New Roman" w:cs="Times New Roman"/>
@@ -2463,6 +2417,7 @@
               </w:rPr>
               <w:t>Quantity</w:t>
             </w:r>
+            <w:proofErr w:type="spellEnd"/>
           </w:p>
         </w:tc>
         <w:tc>
@@ -2534,6 +2489,7 @@
                 <w:szCs w:val="28"/>
               </w:rPr>
             </w:pPr>
+            <w:proofErr w:type="spellStart"/>
             <w:r>
               <w:rPr>
                 <w:rFonts w:ascii="Times New Roman" w:hAnsi="Times New Roman" w:cs="Times New Roman"/>
@@ -2542,6 +2498,7 @@
               </w:rPr>
               <w:t>Availability</w:t>
             </w:r>
+            <w:proofErr w:type="spellEnd"/>
           </w:p>
         </w:tc>
         <w:tc>
@@ -2557,15 +2514,16 @@
                 <w:rFonts w:ascii="Times New Roman" w:hAnsi="Times New Roman" w:cs="Times New Roman"/>
                 <w:sz w:val="28"/>
                 <w:szCs w:val="28"/>
-              </w:rPr>
-            </w:pPr>
-            <w:r>
-              <w:rPr>
-                <w:rFonts w:ascii="Times New Roman" w:hAnsi="Times New Roman" w:cs="Times New Roman"/>
-                <w:sz w:val="28"/>
-                <w:szCs w:val="28"/>
-              </w:rPr>
-              <w:t>строковый</w:t>
+                <w:lang w:val="en-US"/>
+              </w:rPr>
+            </w:pPr>
+            <w:r>
+              <w:rPr>
+                <w:rFonts w:ascii="Times New Roman" w:hAnsi="Times New Roman" w:cs="Times New Roman"/>
+                <w:sz w:val="28"/>
+                <w:szCs w:val="28"/>
+              </w:rPr>
+              <w:t>бинарный</w:t>
             </w:r>
           </w:p>
         </w:tc>
@@ -2613,6 +2571,7 @@
                 <w:szCs w:val="28"/>
               </w:rPr>
             </w:pPr>
+            <w:proofErr w:type="spellStart"/>
             <w:r>
               <w:rPr>
                 <w:rFonts w:ascii="Times New Roman" w:hAnsi="Times New Roman" w:cs="Times New Roman"/>
@@ -2621,6 +2580,7 @@
               </w:rPr>
               <w:t>Date</w:t>
             </w:r>
+            <w:proofErr w:type="spellEnd"/>
           </w:p>
         </w:tc>
         <w:tc>
@@ -3043,13 +3003,23 @@
                 <w:szCs w:val="28"/>
               </w:rPr>
             </w:pPr>
-            <w:r>
-              <w:rPr>
-                <w:rFonts w:ascii="Times New Roman" w:hAnsi="Times New Roman" w:cs="Times New Roman"/>
-                <w:sz w:val="28"/>
-                <w:szCs w:val="28"/>
-              </w:rPr>
-              <w:t xml:space="preserve">Location </w:t>
+            <w:proofErr w:type="spellStart"/>
+            <w:r>
+              <w:rPr>
+                <w:rFonts w:ascii="Times New Roman" w:hAnsi="Times New Roman" w:cs="Times New Roman"/>
+                <w:sz w:val="28"/>
+                <w:szCs w:val="28"/>
+              </w:rPr>
+              <w:t>Location</w:t>
+            </w:r>
+            <w:proofErr w:type="spellEnd"/>
+            <w:r>
+              <w:rPr>
+                <w:rFonts w:ascii="Times New Roman" w:hAnsi="Times New Roman" w:cs="Times New Roman"/>
+                <w:sz w:val="28"/>
+                <w:szCs w:val="28"/>
+              </w:rPr>
+              <w:t xml:space="preserve"> </w:t>
             </w:r>
           </w:p>
         </w:tc>
@@ -3151,6 +3121,7 @@
         </w:rPr>
         <w:t>. Структура «</w:t>
       </w:r>
+      <w:proofErr w:type="spellStart"/>
       <w:r>
         <w:rPr>
           <w:rFonts w:ascii="Times New Roman" w:hAnsi="Times New Roman" w:cs="Times New Roman"/>
@@ -3160,6 +3131,7 @@
         </w:rPr>
         <w:t>Order_Product</w:t>
       </w:r>
+      <w:proofErr w:type="spellEnd"/>
       <w:r>
         <w:rPr>
           <w:rFonts w:ascii="Times New Roman" w:hAnsi="Times New Roman" w:cs="Times New Roman"/>
@@ -3316,6 +3288,7 @@
                 <w:szCs w:val="28"/>
               </w:rPr>
             </w:pPr>
+            <w:proofErr w:type="spellStart"/>
             <w:r>
               <w:rPr>
                 <w:rFonts w:ascii="Times New Roman" w:hAnsi="Times New Roman" w:cs="Times New Roman"/>
@@ -3324,6 +3297,7 @@
               </w:rPr>
               <w:t>OrderID</w:t>
             </w:r>
+            <w:proofErr w:type="spellEnd"/>
           </w:p>
         </w:tc>
         <w:tc>
@@ -3395,6 +3369,7 @@
                 <w:szCs w:val="28"/>
               </w:rPr>
             </w:pPr>
+            <w:proofErr w:type="spellStart"/>
             <w:r>
               <w:rPr>
                 <w:rFonts w:ascii="Times New Roman" w:hAnsi="Times New Roman" w:cs="Times New Roman"/>
@@ -3403,6 +3378,7 @@
               </w:rPr>
               <w:t>ProductID</w:t>
             </w:r>
+            <w:proofErr w:type="spellEnd"/>
           </w:p>
         </w:tc>
         <w:tc>
@@ -4392,7 +4368,7 @@
     <w:lsdException w:name="Table Web 2" w:semiHidden="1" w:unhideWhenUsed="1"/>
     <w:lsdException w:name="Table Web 3" w:semiHidden="1" w:unhideWhenUsed="1"/>
     <w:lsdException w:name="Balloon Text" w:semiHidden="1" w:unhideWhenUsed="1"/>
-    <w:lsdException w:name="Table Grid" w:semiHidden="1" w:uiPriority="39" w:unhideWhenUsed="1"/>
+    <w:lsdException w:name="Table Grid" w:uiPriority="39"/>
     <w:lsdException w:name="Table Theme" w:semiHidden="1" w:unhideWhenUsed="1"/>
     <w:lsdException w:name="Placeholder Text" w:semiHidden="1"/>
     <w:lsdException w:name="No Spacing" w:uiPriority="1" w:qFormat="1"/>

--- a/docs/practice/Object model of the Shop.docx
+++ b/docs/practice/Object model of the Shop.docx
@@ -122,7 +122,64 @@
           <w:sz w:val="28"/>
           <w:szCs w:val="28"/>
         </w:rPr>
-        <w:t>«Заказ»: номер заказа, код товара, ID покупателя, статус, дата, количество товаров;</w:t>
+        <w:t xml:space="preserve">«Заказ»: </w:t>
+      </w:r>
+      <w:r>
+        <w:rPr>
+          <w:rFonts w:ascii="Times New Roman" w:hAnsi="Times New Roman" w:cs="Times New Roman"/>
+          <w:sz w:val="28"/>
+          <w:szCs w:val="28"/>
+          <w:lang w:val="en-US"/>
+        </w:rPr>
+        <w:t>ID</w:t>
+      </w:r>
+      <w:r>
+        <w:rPr>
+          <w:rFonts w:ascii="Times New Roman" w:hAnsi="Times New Roman" w:cs="Times New Roman"/>
+          <w:sz w:val="28"/>
+          <w:szCs w:val="28"/>
+        </w:rPr>
+        <w:t xml:space="preserve"> </w:t>
+      </w:r>
+      <w:r>
+        <w:rPr>
+          <w:rFonts w:ascii="Times New Roman" w:hAnsi="Times New Roman" w:cs="Times New Roman"/>
+          <w:sz w:val="28"/>
+          <w:szCs w:val="28"/>
+        </w:rPr>
+        <w:t>заказа,</w:t>
+      </w:r>
+      <w:r>
+        <w:rPr>
+          <w:rFonts w:ascii="Times New Roman" w:hAnsi="Times New Roman" w:cs="Times New Roman"/>
+          <w:sz w:val="28"/>
+          <w:szCs w:val="28"/>
+        </w:rPr>
+        <w:t xml:space="preserve"> </w:t>
+      </w:r>
+      <w:r>
+        <w:rPr>
+          <w:rFonts w:ascii="Times New Roman" w:hAnsi="Times New Roman" w:cs="Times New Roman"/>
+          <w:sz w:val="28"/>
+          <w:szCs w:val="28"/>
+        </w:rPr>
+        <w:t>количество товаров</w:t>
+      </w:r>
+      <w:r>
+        <w:rPr>
+          <w:rFonts w:ascii="Times New Roman" w:hAnsi="Times New Roman" w:cs="Times New Roman"/>
+          <w:sz w:val="28"/>
+          <w:szCs w:val="28"/>
+        </w:rPr>
+        <w:t xml:space="preserve">, </w:t>
+      </w:r>
+      <w:r>
+        <w:rPr>
+          <w:rFonts w:ascii="Times New Roman" w:hAnsi="Times New Roman" w:cs="Times New Roman"/>
+          <w:sz w:val="28"/>
+          <w:szCs w:val="28"/>
+        </w:rPr>
+        <w:t>ID покупателя, статус, дата;</w:t>
       </w:r>
     </w:p>
     <w:p>
